--- a/OFP.P3D/737_8_UE/FlightBook.docx
+++ b/OFP.P3D/737_8_UE/FlightBook.docx
@@ -33,10 +33,7 @@
           </w:tcPr>
           <w:p>
             <w:r>
-              <w:t>Departure airport</w:t>
-            </w:r>
-            <w:r>
-              <w:t>: LPMA</w:t>
+              <w:t>Departure airport: LPMA</w:t>
             </w:r>
           </w:p>
         </w:tc>
@@ -125,6 +122,9 @@
             <w:r>
               <w:t xml:space="preserve">Date: </w:t>
             </w:r>
+            <w:r>
+              <w:t>2021/01/15</w:t>
+            </w:r>
           </w:p>
         </w:tc>
       </w:tr>
@@ -137,6 +137,9 @@
             <w:r>
               <w:t xml:space="preserve">Departure airport: </w:t>
             </w:r>
+            <w:r>
+              <w:t>LGSA</w:t>
+            </w:r>
           </w:p>
         </w:tc>
         <w:tc>
@@ -147,6 +150,9 @@
             <w:r>
               <w:t>Arrival airport:</w:t>
             </w:r>
+            <w:r>
+              <w:t xml:space="preserve"> LPMA</w:t>
+            </w:r>
           </w:p>
         </w:tc>
         <w:tc>
@@ -157,6 +163,9 @@
             <w:r>
               <w:t>Flight duration:</w:t>
             </w:r>
+            <w:r>
+              <w:t xml:space="preserve"> 5.51h</w:t>
+            </w:r>
           </w:p>
         </w:tc>
       </w:tr>
@@ -169,6 +178,9 @@
             <w:r>
               <w:t>Fuel used:</w:t>
             </w:r>
+            <w:r>
+              <w:t xml:space="preserve"> 12 903 l</w:t>
+            </w:r>
           </w:p>
         </w:tc>
         <w:tc>
@@ -179,6 +191,9 @@
             <w:r>
               <w:t>Passenger on board:</w:t>
             </w:r>
+            <w:r>
+              <w:t xml:space="preserve"> 156</w:t>
+            </w:r>
           </w:p>
         </w:tc>
         <w:tc>
@@ -188,6 +203,9 @@
           <w:p>
             <w:r>
               <w:t>Freight on board:</w:t>
+            </w:r>
+            <w:r>
+              <w:t xml:space="preserve"> 3 500 kg</w:t>
             </w:r>
           </w:p>
         </w:tc>
